--- a/files/pdfs/Can.T.Nguyen_CV_2022-PSU-2022Oct.docx
+++ b/files/pdfs/Can.T.Nguyen_CV_2022-PSU-2022Oct.docx
@@ -66,7 +66,39 @@
                 <w:rFonts w:cs="Segoe UI"/>
                 <w:szCs w:val="20"/>
               </w:rPr>
-              <w:t>Prince of Songkla University (Hatyai campus)</w:t>
+              <w:t xml:space="preserve">Prince of </w:t>
+            </w:r>
+            <w:proofErr w:type="spellStart"/>
+            <w:r>
+              <w:rPr>
+                <w:rFonts w:cs="Segoe UI"/>
+                <w:szCs w:val="20"/>
+              </w:rPr>
+              <w:t>Songkla</w:t>
+            </w:r>
+            <w:proofErr w:type="spellEnd"/>
+            <w:r>
+              <w:rPr>
+                <w:rFonts w:cs="Segoe UI"/>
+                <w:szCs w:val="20"/>
+              </w:rPr>
+              <w:t xml:space="preserve"> University (</w:t>
+            </w:r>
+            <w:proofErr w:type="spellStart"/>
+            <w:r>
+              <w:rPr>
+                <w:rFonts w:cs="Segoe UI"/>
+                <w:szCs w:val="20"/>
+              </w:rPr>
+              <w:t>Hatyai</w:t>
+            </w:r>
+            <w:proofErr w:type="spellEnd"/>
+            <w:r>
+              <w:rPr>
+                <w:rFonts w:cs="Segoe UI"/>
+                <w:szCs w:val="20"/>
+              </w:rPr>
+              <w:t xml:space="preserve"> campus)</w:t>
             </w:r>
           </w:p>
           <w:p>
@@ -83,7 +115,23 @@
                 <w:rFonts w:cs="Segoe UI"/>
                 <w:szCs w:val="20"/>
               </w:rPr>
-              <w:t xml:space="preserve">15 Karnjanavanich Rd., </w:t>
+              <w:t xml:space="preserve">15 </w:t>
+            </w:r>
+            <w:proofErr w:type="spellStart"/>
+            <w:r>
+              <w:rPr>
+                <w:rFonts w:cs="Segoe UI"/>
+                <w:szCs w:val="20"/>
+              </w:rPr>
+              <w:t>Karnjanavanich</w:t>
+            </w:r>
+            <w:proofErr w:type="spellEnd"/>
+            <w:r>
+              <w:rPr>
+                <w:rFonts w:cs="Segoe UI"/>
+                <w:szCs w:val="20"/>
+              </w:rPr>
+              <w:t xml:space="preserve"> Rd., </w:t>
             </w:r>
           </w:p>
           <w:p>
@@ -100,7 +148,23 @@
                 <w:rFonts w:cs="Segoe UI"/>
                 <w:szCs w:val="20"/>
               </w:rPr>
-              <w:t>Hat Yai, Songkhla 90110</w:t>
+              <w:t xml:space="preserve">Hat </w:t>
+            </w:r>
+            <w:proofErr w:type="spellStart"/>
+            <w:r>
+              <w:rPr>
+                <w:rFonts w:cs="Segoe UI"/>
+                <w:szCs w:val="20"/>
+              </w:rPr>
+              <w:t>Yai</w:t>
+            </w:r>
+            <w:proofErr w:type="spellEnd"/>
+            <w:r>
+              <w:rPr>
+                <w:rFonts w:cs="Segoe UI"/>
+                <w:szCs w:val="20"/>
+              </w:rPr>
+              <w:t>, Songkhla 90110</w:t>
             </w:r>
             <w:r>
               <w:rPr>
@@ -168,12 +232,37 @@
               </w:rPr>
               <w:t xml:space="preserve">, </w:t>
             </w:r>
+            <w:proofErr w:type="spellStart"/>
             <w:r>
               <w:rPr>
                 <w:rFonts w:cs="Segoe UI"/>
                 <w:szCs w:val="28"/>
               </w:rPr>
-              <w:t xml:space="preserve">Thung Sukla, Siracha, </w:t>
+              <w:t>Thung</w:t>
+            </w:r>
+            <w:proofErr w:type="spellEnd"/>
+            <w:r>
+              <w:rPr>
+                <w:rFonts w:cs="Segoe UI"/>
+                <w:szCs w:val="28"/>
+              </w:rPr>
+              <w:t xml:space="preserve"> </w:t>
+            </w:r>
+            <w:proofErr w:type="spellStart"/>
+            <w:r>
+              <w:rPr>
+                <w:rFonts w:cs="Segoe UI"/>
+                <w:szCs w:val="28"/>
+              </w:rPr>
+              <w:t>Sukla</w:t>
+            </w:r>
+            <w:proofErr w:type="spellEnd"/>
+            <w:r>
+              <w:rPr>
+                <w:rFonts w:cs="Segoe UI"/>
+                <w:szCs w:val="28"/>
+              </w:rPr>
+              <w:t xml:space="preserve">, Siracha, </w:t>
             </w:r>
           </w:p>
           <w:p>
@@ -393,6 +482,7 @@
     </w:p>
     <w:p>
       <w:pPr>
+        <w:jc w:val="both"/>
         <w:rPr>
           <w:rFonts w:cs="Segoe UI"/>
           <w:szCs w:val="28"/>
@@ -403,7 +493,7 @@
           <w:rFonts w:cs="Segoe UI"/>
           <w:szCs w:val="28"/>
         </w:rPr>
-        <w:t>Environmental Geography, Urban Environmental Management &amp; Planning, RS and GIS-related Applications, Ecosystem Services, Coastal farming and Coastal ecosystems.</w:t>
+        <w:t xml:space="preserve">* Environmental Geography * Urban Microclimate * Urban Environmental Management &amp; Planning * Geoinformatics * RS and GIS-related Applications * Ecosystem Services * Coastal farming and Coastal ecosystems </w:t>
       </w:r>
     </w:p>
     <w:p>
@@ -677,14 +767,34 @@
         </w:rPr>
         <w:t xml:space="preserve">Dr. </w:t>
       </w:r>
-      <w:r>
-        <w:rPr>
-          <w:rStyle w:val="StyleBodyTimesNewRoman"/>
-          <w:rFonts w:ascii="Segoe UI" w:hAnsi="Segoe UI" w:cs="Segoe UI"/>
-          <w:szCs w:val="20"/>
-        </w:rPr>
-        <w:t>Amnat Chidthaisong</w:t>
-      </w:r>
+      <w:proofErr w:type="spellStart"/>
+      <w:r>
+        <w:rPr>
+          <w:rStyle w:val="StyleBodyTimesNewRoman"/>
+          <w:rFonts w:ascii="Segoe UI" w:hAnsi="Segoe UI" w:cs="Segoe UI"/>
+          <w:szCs w:val="20"/>
+        </w:rPr>
+        <w:t>Amnat</w:t>
+      </w:r>
+      <w:proofErr w:type="spellEnd"/>
+      <w:r>
+        <w:rPr>
+          <w:rStyle w:val="StyleBodyTimesNewRoman"/>
+          <w:rFonts w:ascii="Segoe UI" w:hAnsi="Segoe UI" w:cs="Segoe UI"/>
+          <w:szCs w:val="20"/>
+        </w:rPr>
+        <w:t xml:space="preserve"> </w:t>
+      </w:r>
+      <w:proofErr w:type="spellStart"/>
+      <w:r>
+        <w:rPr>
+          <w:rStyle w:val="StyleBodyTimesNewRoman"/>
+          <w:rFonts w:ascii="Segoe UI" w:hAnsi="Segoe UI" w:cs="Segoe UI"/>
+          <w:szCs w:val="20"/>
+        </w:rPr>
+        <w:t>Chidthaisong</w:t>
+      </w:r>
+      <w:proofErr w:type="spellEnd"/>
       <w:r>
         <w:rPr>
           <w:rStyle w:val="StyleBodyTimesNewRoman"/>
@@ -725,8 +835,36 @@
           <w:rFonts w:ascii="Segoe UI" w:hAnsi="Segoe UI" w:cs="Segoe UI"/>
           <w:szCs w:val="20"/>
         </w:rPr>
-        <w:t>Dr. Pariwate Varnakovida</w:t>
-      </w:r>
+        <w:t xml:space="preserve">Dr. </w:t>
+      </w:r>
+      <w:proofErr w:type="spellStart"/>
+      <w:r>
+        <w:rPr>
+          <w:rStyle w:val="StyleBodyTimesNewRoman"/>
+          <w:rFonts w:ascii="Segoe UI" w:hAnsi="Segoe UI" w:cs="Segoe UI"/>
+          <w:szCs w:val="20"/>
+        </w:rPr>
+        <w:t>Pariwate</w:t>
+      </w:r>
+      <w:proofErr w:type="spellEnd"/>
+      <w:r>
+        <w:rPr>
+          <w:rStyle w:val="StyleBodyTimesNewRoman"/>
+          <w:rFonts w:ascii="Segoe UI" w:hAnsi="Segoe UI" w:cs="Segoe UI"/>
+          <w:szCs w:val="20"/>
+        </w:rPr>
+        <w:t xml:space="preserve"> </w:t>
+      </w:r>
+      <w:proofErr w:type="spellStart"/>
+      <w:r>
+        <w:rPr>
+          <w:rStyle w:val="StyleBodyTimesNewRoman"/>
+          <w:rFonts w:ascii="Segoe UI" w:hAnsi="Segoe UI" w:cs="Segoe UI"/>
+          <w:szCs w:val="20"/>
+        </w:rPr>
+        <w:t>Varnakovida</w:t>
+      </w:r>
+      <w:proofErr w:type="spellEnd"/>
       <w:r>
         <w:rPr>
           <w:rStyle w:val="StyleBodyTimesNewRoman"/>
@@ -741,8 +879,36 @@
           <w:rFonts w:ascii="Segoe UI" w:hAnsi="Segoe UI" w:cs="Segoe UI"/>
           <w:szCs w:val="20"/>
         </w:rPr>
-        <w:t>Dr. Chaiwat Ekkawatpanit</w:t>
-      </w:r>
+        <w:t xml:space="preserve">Dr. </w:t>
+      </w:r>
+      <w:proofErr w:type="spellStart"/>
+      <w:r>
+        <w:rPr>
+          <w:rStyle w:val="StyleBodyTimesNewRoman"/>
+          <w:rFonts w:ascii="Segoe UI" w:hAnsi="Segoe UI" w:cs="Segoe UI"/>
+          <w:szCs w:val="20"/>
+        </w:rPr>
+        <w:t>Chaiwat</w:t>
+      </w:r>
+      <w:proofErr w:type="spellEnd"/>
+      <w:r>
+        <w:rPr>
+          <w:rStyle w:val="StyleBodyTimesNewRoman"/>
+          <w:rFonts w:ascii="Segoe UI" w:hAnsi="Segoe UI" w:cs="Segoe UI"/>
+          <w:szCs w:val="20"/>
+        </w:rPr>
+        <w:t xml:space="preserve"> </w:t>
+      </w:r>
+      <w:proofErr w:type="spellStart"/>
+      <w:r>
+        <w:rPr>
+          <w:rStyle w:val="StyleBodyTimesNewRoman"/>
+          <w:rFonts w:ascii="Segoe UI" w:hAnsi="Segoe UI" w:cs="Segoe UI"/>
+          <w:szCs w:val="20"/>
+        </w:rPr>
+        <w:t>Ekkawatpanit</w:t>
+      </w:r>
+      <w:proofErr w:type="spellEnd"/>
       <w:r>
         <w:rPr>
           <w:rStyle w:val="StyleBodyTimesNewRoman"/>
@@ -757,8 +923,36 @@
           <w:rFonts w:ascii="Segoe UI" w:hAnsi="Segoe UI" w:cs="Segoe UI"/>
           <w:szCs w:val="20"/>
         </w:rPr>
-        <w:t>Dr. Atsamon Limsakul</w:t>
-      </w:r>
+        <w:t xml:space="preserve">Dr. </w:t>
+      </w:r>
+      <w:proofErr w:type="spellStart"/>
+      <w:r>
+        <w:rPr>
+          <w:rStyle w:val="StyleBodyTimesNewRoman"/>
+          <w:rFonts w:ascii="Segoe UI" w:hAnsi="Segoe UI" w:cs="Segoe UI"/>
+          <w:szCs w:val="20"/>
+        </w:rPr>
+        <w:t>Atsamon</w:t>
+      </w:r>
+      <w:proofErr w:type="spellEnd"/>
+      <w:r>
+        <w:rPr>
+          <w:rStyle w:val="StyleBodyTimesNewRoman"/>
+          <w:rFonts w:ascii="Segoe UI" w:hAnsi="Segoe UI" w:cs="Segoe UI"/>
+          <w:szCs w:val="20"/>
+        </w:rPr>
+        <w:t xml:space="preserve"> </w:t>
+      </w:r>
+      <w:proofErr w:type="spellStart"/>
+      <w:r>
+        <w:rPr>
+          <w:rStyle w:val="StyleBodyTimesNewRoman"/>
+          <w:rFonts w:ascii="Segoe UI" w:hAnsi="Segoe UI" w:cs="Segoe UI"/>
+          <w:szCs w:val="20"/>
+        </w:rPr>
+        <w:t>Limsakul</w:t>
+      </w:r>
+      <w:proofErr w:type="spellEnd"/>
       <w:r>
         <w:rPr>
           <w:rStyle w:val="StyleBodyTimesNewRoman"/>
@@ -789,8 +983,18 @@
           <w:rFonts w:ascii="Segoe UI" w:hAnsi="Segoe UI" w:cs="Segoe UI"/>
           <w:szCs w:val="20"/>
         </w:rPr>
-        <w:t>Qi Jiaguo</w:t>
-      </w:r>
+        <w:t xml:space="preserve">Qi </w:t>
+      </w:r>
+      <w:proofErr w:type="spellStart"/>
+      <w:r>
+        <w:rPr>
+          <w:rStyle w:val="StyleBodyTimesNewRoman"/>
+          <w:rFonts w:ascii="Segoe UI" w:hAnsi="Segoe UI" w:cs="Segoe UI"/>
+          <w:szCs w:val="20"/>
+        </w:rPr>
+        <w:t>Jiaguo</w:t>
+      </w:r>
+      <w:proofErr w:type="spellEnd"/>
       <w:r>
         <w:rPr>
           <w:rStyle w:val="StyleBodyTimesNewRoman"/>
@@ -872,7 +1076,25 @@
           <w:rFonts w:ascii="Segoe UI" w:hAnsi="Segoe UI" w:cs="Segoe UI"/>
           <w:szCs w:val="20"/>
         </w:rPr>
-        <w:t>Can Tho University</w:t>
+        <w:t xml:space="preserve">Can </w:t>
+      </w:r>
+      <w:proofErr w:type="spellStart"/>
+      <w:r>
+        <w:rPr>
+          <w:rStyle w:val="StyleBodyTimesNewRoman"/>
+          <w:rFonts w:ascii="Segoe UI" w:hAnsi="Segoe UI" w:cs="Segoe UI"/>
+          <w:szCs w:val="20"/>
+        </w:rPr>
+        <w:t>Tho</w:t>
+      </w:r>
+      <w:proofErr w:type="spellEnd"/>
+      <w:r>
+        <w:rPr>
+          <w:rStyle w:val="StyleBodyTimesNewRoman"/>
+          <w:rFonts w:ascii="Segoe UI" w:hAnsi="Segoe UI" w:cs="Segoe UI"/>
+          <w:szCs w:val="20"/>
+        </w:rPr>
+        <w:t xml:space="preserve"> University</w:t>
       </w:r>
       <w:r>
         <w:rPr>
@@ -1087,7 +1309,25 @@
           <w:rFonts w:ascii="Segoe UI" w:hAnsi="Segoe UI" w:cs="Segoe UI"/>
           <w:szCs w:val="20"/>
         </w:rPr>
-        <w:t>Prof. Dr. Nguyen Thi Hong Diep</w:t>
+        <w:t xml:space="preserve">Prof. Dr. Nguyen </w:t>
+      </w:r>
+      <w:proofErr w:type="spellStart"/>
+      <w:r>
+        <w:rPr>
+          <w:rStyle w:val="StyleBodyTimesNewRoman"/>
+          <w:rFonts w:ascii="Segoe UI" w:hAnsi="Segoe UI" w:cs="Segoe UI"/>
+          <w:szCs w:val="20"/>
+        </w:rPr>
+        <w:t>Thi</w:t>
+      </w:r>
+      <w:proofErr w:type="spellEnd"/>
+      <w:r>
+        <w:rPr>
+          <w:rStyle w:val="StyleBodyTimesNewRoman"/>
+          <w:rFonts w:ascii="Segoe UI" w:hAnsi="Segoe UI" w:cs="Segoe UI"/>
+          <w:szCs w:val="20"/>
+        </w:rPr>
+        <w:t xml:space="preserve"> Hong Diep</w:t>
       </w:r>
     </w:p>
     <w:p>
@@ -1164,7 +1404,29 @@
           <w:bCs w:val="0"/>
           <w:szCs w:val="20"/>
         </w:rPr>
-        <w:t>Can Tho University</w:t>
+        <w:t xml:space="preserve">Can </w:t>
+      </w:r>
+      <w:proofErr w:type="spellStart"/>
+      <w:r>
+        <w:rPr>
+          <w:rStyle w:val="StyleBodyTimesNewRomanBold"/>
+          <w:rFonts w:ascii="Segoe UI" w:hAnsi="Segoe UI" w:cs="Segoe UI"/>
+          <w:b w:val="0"/>
+          <w:bCs w:val="0"/>
+          <w:szCs w:val="20"/>
+        </w:rPr>
+        <w:t>Tho</w:t>
+      </w:r>
+      <w:proofErr w:type="spellEnd"/>
+      <w:r>
+        <w:rPr>
+          <w:rStyle w:val="StyleBodyTimesNewRomanBold"/>
+          <w:rFonts w:ascii="Segoe UI" w:hAnsi="Segoe UI" w:cs="Segoe UI"/>
+          <w:b w:val="0"/>
+          <w:bCs w:val="0"/>
+          <w:szCs w:val="20"/>
+        </w:rPr>
+        <w:t xml:space="preserve"> University</w:t>
       </w:r>
       <w:r>
         <w:rPr>
@@ -1348,7 +1610,51 @@
           <w:iCs/>
           <w:szCs w:val="20"/>
         </w:rPr>
-        <w:t xml:space="preserve"> Rice-Shrimp Farming in An Minh district, Kien Giang province</w:t>
+        <w:t xml:space="preserve"> Rice-Shrimp Farming in An Minh district, </w:t>
+      </w:r>
+      <w:proofErr w:type="spellStart"/>
+      <w:r>
+        <w:rPr>
+          <w:rStyle w:val="StyleBodyTimesNewRoman"/>
+          <w:rFonts w:ascii="Segoe UI" w:hAnsi="Segoe UI" w:cs="Segoe UI"/>
+          <w:i/>
+          <w:iCs/>
+          <w:szCs w:val="20"/>
+        </w:rPr>
+        <w:t>Kien</w:t>
+      </w:r>
+      <w:proofErr w:type="spellEnd"/>
+      <w:r>
+        <w:rPr>
+          <w:rStyle w:val="StyleBodyTimesNewRoman"/>
+          <w:rFonts w:ascii="Segoe UI" w:hAnsi="Segoe UI" w:cs="Segoe UI"/>
+          <w:i/>
+          <w:iCs/>
+          <w:szCs w:val="20"/>
+        </w:rPr>
+        <w:t xml:space="preserve"> </w:t>
+      </w:r>
+      <w:proofErr w:type="spellStart"/>
+      <w:r>
+        <w:rPr>
+          <w:rStyle w:val="StyleBodyTimesNewRoman"/>
+          <w:rFonts w:ascii="Segoe UI" w:hAnsi="Segoe UI" w:cs="Segoe UI"/>
+          <w:i/>
+          <w:iCs/>
+          <w:szCs w:val="20"/>
+        </w:rPr>
+        <w:t>Giang</w:t>
+      </w:r>
+      <w:proofErr w:type="spellEnd"/>
+      <w:r>
+        <w:rPr>
+          <w:rStyle w:val="StyleBodyTimesNewRoman"/>
+          <w:rFonts w:ascii="Segoe UI" w:hAnsi="Segoe UI" w:cs="Segoe UI"/>
+          <w:i/>
+          <w:iCs/>
+          <w:szCs w:val="20"/>
+        </w:rPr>
+        <w:t xml:space="preserve"> province</w:t>
       </w:r>
       <w:r>
         <w:rPr>
@@ -1380,7 +1686,25 @@
           <w:szCs w:val="20"/>
         </w:rPr>
         <w:tab/>
-        <w:t>Advisor: Dr. Nguyen Thi Hong Diep</w:t>
+        <w:t xml:space="preserve">Advisor: Dr. Nguyen </w:t>
+      </w:r>
+      <w:proofErr w:type="spellStart"/>
+      <w:r>
+        <w:rPr>
+          <w:rStyle w:val="StyleBodyTimesNewRoman"/>
+          <w:rFonts w:ascii="Segoe UI" w:hAnsi="Segoe UI" w:cs="Segoe UI"/>
+          <w:szCs w:val="20"/>
+        </w:rPr>
+        <w:t>Thi</w:t>
+      </w:r>
+      <w:proofErr w:type="spellEnd"/>
+      <w:r>
+        <w:rPr>
+          <w:rStyle w:val="StyleBodyTimesNewRoman"/>
+          <w:rFonts w:ascii="Segoe UI" w:hAnsi="Segoe UI" w:cs="Segoe UI"/>
+          <w:szCs w:val="20"/>
+        </w:rPr>
+        <w:t xml:space="preserve"> Hong Diep</w:t>
       </w:r>
     </w:p>
     <w:p>
@@ -2037,7 +2361,25 @@
           <w:szCs w:val="20"/>
         </w:rPr>
         <w:lastRenderedPageBreak/>
-        <w:t>Can Tho University</w:t>
+        <w:t xml:space="preserve">Can </w:t>
+      </w:r>
+      <w:proofErr w:type="spellStart"/>
+      <w:r>
+        <w:rPr>
+          <w:rStyle w:val="StyleBodyTimesNewRomanBold"/>
+          <w:rFonts w:ascii="Segoe UI" w:hAnsi="Segoe UI" w:cs="Segoe UI"/>
+          <w:szCs w:val="20"/>
+        </w:rPr>
+        <w:t>Tho</w:t>
+      </w:r>
+      <w:proofErr w:type="spellEnd"/>
+      <w:r>
+        <w:rPr>
+          <w:rStyle w:val="StyleBodyTimesNewRomanBold"/>
+          <w:rFonts w:ascii="Segoe UI" w:hAnsi="Segoe UI" w:cs="Segoe UI"/>
+          <w:szCs w:val="20"/>
+        </w:rPr>
+        <w:t xml:space="preserve"> University</w:t>
       </w:r>
       <w:r>
         <w:rPr>
@@ -2564,7 +2906,25 @@
           <w:rFonts w:ascii="Segoe UI" w:hAnsi="Segoe UI" w:cs="Segoe UI"/>
           <w:szCs w:val="20"/>
         </w:rPr>
-        <w:t>Can Tho University</w:t>
+        <w:t xml:space="preserve">Can </w:t>
+      </w:r>
+      <w:proofErr w:type="spellStart"/>
+      <w:r>
+        <w:rPr>
+          <w:rStyle w:val="StyleBodyTimesNewRomanBold"/>
+          <w:rFonts w:ascii="Segoe UI" w:hAnsi="Segoe UI" w:cs="Segoe UI"/>
+          <w:szCs w:val="20"/>
+        </w:rPr>
+        <w:t>Tho</w:t>
+      </w:r>
+      <w:proofErr w:type="spellEnd"/>
+      <w:r>
+        <w:rPr>
+          <w:rStyle w:val="StyleBodyTimesNewRomanBold"/>
+          <w:rFonts w:ascii="Segoe UI" w:hAnsi="Segoe UI" w:cs="Segoe UI"/>
+          <w:szCs w:val="20"/>
+        </w:rPr>
+        <w:t xml:space="preserve"> University</w:t>
       </w:r>
       <w:r>
         <w:rPr>
@@ -2741,8 +3101,22 @@
           <w:iCs/>
           <w:szCs w:val="20"/>
         </w:rPr>
-        <w:t>ystem (GIS), Geostatistics</w:t>
-      </w:r>
+        <w:t xml:space="preserve">ystem (GIS), </w:t>
+      </w:r>
+      <w:proofErr w:type="spellStart"/>
+      <w:r>
+        <w:rPr>
+          <w:rStyle w:val="StyleBodyTimesNewRomanBold"/>
+          <w:rFonts w:ascii="Segoe UI" w:hAnsi="Segoe UI" w:cs="Segoe UI"/>
+          <w:b w:val="0"/>
+          <w:bCs w:val="0"/>
+          <w:i/>
+          <w:iCs/>
+          <w:szCs w:val="20"/>
+        </w:rPr>
+        <w:t>Geostatistics</w:t>
+      </w:r>
+      <w:proofErr w:type="spellEnd"/>
       <w:r>
         <w:rPr>
           <w:rStyle w:val="StyleBodyTimesNewRomanBold"/>
@@ -2984,13 +3358,77 @@
           <w:szCs w:val="20"/>
         </w:rPr>
       </w:pPr>
-      <w:r>
-        <w:rPr>
-          <w:rStyle w:val="StyleBodyTimesNewRomanBold"/>
-          <w:rFonts w:ascii="Segoe UI" w:hAnsi="Segoe UI" w:cs="Segoe UI"/>
-          <w:szCs w:val="20"/>
-        </w:rPr>
-        <w:t>Petchra Pra Jom Klao Ph.D. Research Scholarship</w:t>
+      <w:proofErr w:type="spellStart"/>
+      <w:r>
+        <w:rPr>
+          <w:rStyle w:val="StyleBodyTimesNewRomanBold"/>
+          <w:rFonts w:ascii="Segoe UI" w:hAnsi="Segoe UI" w:cs="Segoe UI"/>
+          <w:szCs w:val="20"/>
+        </w:rPr>
+        <w:t>Petchra</w:t>
+      </w:r>
+      <w:proofErr w:type="spellEnd"/>
+      <w:r>
+        <w:rPr>
+          <w:rStyle w:val="StyleBodyTimesNewRomanBold"/>
+          <w:rFonts w:ascii="Segoe UI" w:hAnsi="Segoe UI" w:cs="Segoe UI"/>
+          <w:szCs w:val="20"/>
+        </w:rPr>
+        <w:t xml:space="preserve"> </w:t>
+      </w:r>
+      <w:proofErr w:type="spellStart"/>
+      <w:r>
+        <w:rPr>
+          <w:rStyle w:val="StyleBodyTimesNewRomanBold"/>
+          <w:rFonts w:ascii="Segoe UI" w:hAnsi="Segoe UI" w:cs="Segoe UI"/>
+          <w:szCs w:val="20"/>
+        </w:rPr>
+        <w:t>Pra</w:t>
+      </w:r>
+      <w:proofErr w:type="spellEnd"/>
+      <w:r>
+        <w:rPr>
+          <w:rStyle w:val="StyleBodyTimesNewRomanBold"/>
+          <w:rFonts w:ascii="Segoe UI" w:hAnsi="Segoe UI" w:cs="Segoe UI"/>
+          <w:szCs w:val="20"/>
+        </w:rPr>
+        <w:t xml:space="preserve"> </w:t>
+      </w:r>
+      <w:proofErr w:type="spellStart"/>
+      <w:r>
+        <w:rPr>
+          <w:rStyle w:val="StyleBodyTimesNewRomanBold"/>
+          <w:rFonts w:ascii="Segoe UI" w:hAnsi="Segoe UI" w:cs="Segoe UI"/>
+          <w:szCs w:val="20"/>
+        </w:rPr>
+        <w:t>Jom</w:t>
+      </w:r>
+      <w:proofErr w:type="spellEnd"/>
+      <w:r>
+        <w:rPr>
+          <w:rStyle w:val="StyleBodyTimesNewRomanBold"/>
+          <w:rFonts w:ascii="Segoe UI" w:hAnsi="Segoe UI" w:cs="Segoe UI"/>
+          <w:szCs w:val="20"/>
+        </w:rPr>
+        <w:t xml:space="preserve"> </w:t>
+      </w:r>
+      <w:proofErr w:type="spellStart"/>
+      <w:r>
+        <w:rPr>
+          <w:rStyle w:val="StyleBodyTimesNewRomanBold"/>
+          <w:rFonts w:ascii="Segoe UI" w:hAnsi="Segoe UI" w:cs="Segoe UI"/>
+          <w:szCs w:val="20"/>
+        </w:rPr>
+        <w:t>Klao</w:t>
+      </w:r>
+      <w:proofErr w:type="spellEnd"/>
+      <w:r>
+        <w:rPr>
+          <w:rStyle w:val="StyleBodyTimesNewRomanBold"/>
+          <w:rFonts w:ascii="Segoe UI" w:hAnsi="Segoe UI" w:cs="Segoe UI"/>
+          <w:szCs w:val="20"/>
+        </w:rPr>
+        <w:t xml:space="preserve"> Ph.D. Research Scholarship</w:t>
       </w:r>
       <w:r>
         <w:rPr>
@@ -3556,7 +3994,79 @@
           <w:rFonts w:ascii="Segoe UI" w:hAnsi="Segoe UI" w:cs="Segoe UI"/>
           <w:szCs w:val="20"/>
         </w:rPr>
-        <w:t>*, Chidthaisong, A., Limsakul, A., Varnakovida, P., Ekkawatpanit, C., Diem, P. K., &amp; Diep, N. T. H.</w:t>
+        <w:t xml:space="preserve">*, </w:t>
+      </w:r>
+      <w:proofErr w:type="spellStart"/>
+      <w:r>
+        <w:rPr>
+          <w:rStyle w:val="StyleBodyTimesNewRoman"/>
+          <w:rFonts w:ascii="Segoe UI" w:hAnsi="Segoe UI" w:cs="Segoe UI"/>
+          <w:szCs w:val="20"/>
+        </w:rPr>
+        <w:t>Chidthaisong</w:t>
+      </w:r>
+      <w:proofErr w:type="spellEnd"/>
+      <w:r>
+        <w:rPr>
+          <w:rStyle w:val="StyleBodyTimesNewRoman"/>
+          <w:rFonts w:ascii="Segoe UI" w:hAnsi="Segoe UI" w:cs="Segoe UI"/>
+          <w:szCs w:val="20"/>
+        </w:rPr>
+        <w:t xml:space="preserve">, A., </w:t>
+      </w:r>
+      <w:proofErr w:type="spellStart"/>
+      <w:r>
+        <w:rPr>
+          <w:rStyle w:val="StyleBodyTimesNewRoman"/>
+          <w:rFonts w:ascii="Segoe UI" w:hAnsi="Segoe UI" w:cs="Segoe UI"/>
+          <w:szCs w:val="20"/>
+        </w:rPr>
+        <w:t>Limsakul</w:t>
+      </w:r>
+      <w:proofErr w:type="spellEnd"/>
+      <w:r>
+        <w:rPr>
+          <w:rStyle w:val="StyleBodyTimesNewRoman"/>
+          <w:rFonts w:ascii="Segoe UI" w:hAnsi="Segoe UI" w:cs="Segoe UI"/>
+          <w:szCs w:val="20"/>
+        </w:rPr>
+        <w:t xml:space="preserve">, A., </w:t>
+      </w:r>
+      <w:proofErr w:type="spellStart"/>
+      <w:r>
+        <w:rPr>
+          <w:rStyle w:val="StyleBodyTimesNewRoman"/>
+          <w:rFonts w:ascii="Segoe UI" w:hAnsi="Segoe UI" w:cs="Segoe UI"/>
+          <w:szCs w:val="20"/>
+        </w:rPr>
+        <w:t>Varnakovida</w:t>
+      </w:r>
+      <w:proofErr w:type="spellEnd"/>
+      <w:r>
+        <w:rPr>
+          <w:rStyle w:val="StyleBodyTimesNewRoman"/>
+          <w:rFonts w:ascii="Segoe UI" w:hAnsi="Segoe UI" w:cs="Segoe UI"/>
+          <w:szCs w:val="20"/>
+        </w:rPr>
+        <w:t xml:space="preserve">, P., </w:t>
+      </w:r>
+      <w:proofErr w:type="spellStart"/>
+      <w:r>
+        <w:rPr>
+          <w:rStyle w:val="StyleBodyTimesNewRoman"/>
+          <w:rFonts w:ascii="Segoe UI" w:hAnsi="Segoe UI" w:cs="Segoe UI"/>
+          <w:szCs w:val="20"/>
+        </w:rPr>
+        <w:t>Ekkawatpanit</w:t>
+      </w:r>
+      <w:proofErr w:type="spellEnd"/>
+      <w:r>
+        <w:rPr>
+          <w:rStyle w:val="StyleBodyTimesNewRoman"/>
+          <w:rFonts w:ascii="Segoe UI" w:hAnsi="Segoe UI" w:cs="Segoe UI"/>
+          <w:szCs w:val="20"/>
+        </w:rPr>
+        <w:t>, C., Diem, P. K., &amp; Diep, N. T. H.</w:t>
       </w:r>
       <w:r>
         <w:rPr>
@@ -3628,7 +4138,25 @@
           <w:rFonts w:ascii="Segoe UI" w:hAnsi="Segoe UI" w:cs="Segoe UI"/>
           <w:szCs w:val="20"/>
         </w:rPr>
-        <w:t xml:space="preserve"> Diem, P.K., Hoang, N.X., Kafy, A.A., 2022. Assessment on controlling factors of urbanization possibility in a newly developing city of the Vietnamese Mekong delta using logistic regression analysis. Physics and Chemistry of the Earth, Parts A/B/C. 103065. </w:t>
+        <w:t xml:space="preserve"> Diem, P.K., Hoang, N.X., </w:t>
+      </w:r>
+      <w:proofErr w:type="spellStart"/>
+      <w:r>
+        <w:rPr>
+          <w:rStyle w:val="StyleBodyTimesNewRoman"/>
+          <w:rFonts w:ascii="Segoe UI" w:hAnsi="Segoe UI" w:cs="Segoe UI"/>
+          <w:szCs w:val="20"/>
+        </w:rPr>
+        <w:t>Kafy</w:t>
+      </w:r>
+      <w:proofErr w:type="spellEnd"/>
+      <w:r>
+        <w:rPr>
+          <w:rStyle w:val="StyleBodyTimesNewRoman"/>
+          <w:rFonts w:ascii="Segoe UI" w:hAnsi="Segoe UI" w:cs="Segoe UI"/>
+          <w:szCs w:val="20"/>
+        </w:rPr>
+        <w:t xml:space="preserve">, A.A., 2022. Assessment on controlling factors of urbanization possibility in a newly developing city of the Vietnamese Mekong delta using logistic regression analysis. Physics and Chemistry of the Earth, Parts A/B/C. 103065. </w:t>
       </w:r>
       <w:hyperlink r:id="rId11" w:history="1">
         <w:r>
@@ -3700,7 +4228,25 @@
           <w:rFonts w:ascii="Segoe UI" w:hAnsi="Segoe UI" w:cs="Segoe UI"/>
           <w:szCs w:val="20"/>
         </w:rPr>
-        <w:t xml:space="preserve">2022. Assessing the applicability of Fusion Landsat-MODIS data for mapping agricultural land use - A case study in An Giang Province. IOP Conference Series: Earth and Environmental Science, 964(1), 012005. </w:t>
+        <w:t xml:space="preserve">2022. Assessing the applicability of Fusion Landsat-MODIS data for mapping agricultural land use - A case study in An </w:t>
+      </w:r>
+      <w:proofErr w:type="spellStart"/>
+      <w:r>
+        <w:rPr>
+          <w:rStyle w:val="StyleBodyTimesNewRoman"/>
+          <w:rFonts w:ascii="Segoe UI" w:hAnsi="Segoe UI" w:cs="Segoe UI"/>
+          <w:szCs w:val="20"/>
+        </w:rPr>
+        <w:t>Giang</w:t>
+      </w:r>
+      <w:proofErr w:type="spellEnd"/>
+      <w:r>
+        <w:rPr>
+          <w:rStyle w:val="StyleBodyTimesNewRoman"/>
+          <w:rFonts w:ascii="Segoe UI" w:hAnsi="Segoe UI" w:cs="Segoe UI"/>
+          <w:szCs w:val="20"/>
+        </w:rPr>
+        <w:t xml:space="preserve"> Province. IOP Conference Series: Earth and Environmental Science, 964(1), 012005. </w:t>
       </w:r>
       <w:hyperlink r:id="rId12" w:history="1">
         <w:r>
@@ -3752,13 +4298,77 @@
           <w:szCs w:val="20"/>
         </w:rPr>
       </w:pPr>
-      <w:r>
-        <w:rPr>
-          <w:rStyle w:val="StyleBodyTimesNewRoman"/>
-          <w:rFonts w:ascii="Segoe UI" w:hAnsi="Segoe UI" w:cs="Segoe UI"/>
-          <w:szCs w:val="20"/>
-        </w:rPr>
-        <w:t xml:space="preserve">Yaung, K. La, Chidthaisong, A., Limsakul, A., Varnakovida, P., </w:t>
+      <w:proofErr w:type="spellStart"/>
+      <w:r>
+        <w:rPr>
+          <w:rStyle w:val="StyleBodyTimesNewRoman"/>
+          <w:rFonts w:ascii="Segoe UI" w:hAnsi="Segoe UI" w:cs="Segoe UI"/>
+          <w:szCs w:val="20"/>
+        </w:rPr>
+        <w:t>Yaung</w:t>
+      </w:r>
+      <w:proofErr w:type="spellEnd"/>
+      <w:r>
+        <w:rPr>
+          <w:rStyle w:val="StyleBodyTimesNewRoman"/>
+          <w:rFonts w:ascii="Segoe UI" w:hAnsi="Segoe UI" w:cs="Segoe UI"/>
+          <w:szCs w:val="20"/>
+        </w:rPr>
+        <w:t xml:space="preserve">, K. La, </w:t>
+      </w:r>
+      <w:proofErr w:type="spellStart"/>
+      <w:r>
+        <w:rPr>
+          <w:rStyle w:val="StyleBodyTimesNewRoman"/>
+          <w:rFonts w:ascii="Segoe UI" w:hAnsi="Segoe UI" w:cs="Segoe UI"/>
+          <w:szCs w:val="20"/>
+        </w:rPr>
+        <w:t>Chidthaisong</w:t>
+      </w:r>
+      <w:proofErr w:type="spellEnd"/>
+      <w:r>
+        <w:rPr>
+          <w:rStyle w:val="StyleBodyTimesNewRoman"/>
+          <w:rFonts w:ascii="Segoe UI" w:hAnsi="Segoe UI" w:cs="Segoe UI"/>
+          <w:szCs w:val="20"/>
+        </w:rPr>
+        <w:t xml:space="preserve">, A., </w:t>
+      </w:r>
+      <w:proofErr w:type="spellStart"/>
+      <w:r>
+        <w:rPr>
+          <w:rStyle w:val="StyleBodyTimesNewRoman"/>
+          <w:rFonts w:ascii="Segoe UI" w:hAnsi="Segoe UI" w:cs="Segoe UI"/>
+          <w:szCs w:val="20"/>
+        </w:rPr>
+        <w:t>Limsakul</w:t>
+      </w:r>
+      <w:proofErr w:type="spellEnd"/>
+      <w:r>
+        <w:rPr>
+          <w:rStyle w:val="StyleBodyTimesNewRoman"/>
+          <w:rFonts w:ascii="Segoe UI" w:hAnsi="Segoe UI" w:cs="Segoe UI"/>
+          <w:szCs w:val="20"/>
+        </w:rPr>
+        <w:t xml:space="preserve">, A., </w:t>
+      </w:r>
+      <w:proofErr w:type="spellStart"/>
+      <w:r>
+        <w:rPr>
+          <w:rStyle w:val="StyleBodyTimesNewRoman"/>
+          <w:rFonts w:ascii="Segoe UI" w:hAnsi="Segoe UI" w:cs="Segoe UI"/>
+          <w:szCs w:val="20"/>
+        </w:rPr>
+        <w:t>Varnakovida</w:t>
+      </w:r>
+      <w:proofErr w:type="spellEnd"/>
+      <w:r>
+        <w:rPr>
+          <w:rStyle w:val="StyleBodyTimesNewRoman"/>
+          <w:rFonts w:ascii="Segoe UI" w:hAnsi="Segoe UI" w:cs="Segoe UI"/>
+          <w:szCs w:val="20"/>
+        </w:rPr>
+        <w:t xml:space="preserve">, P., </w:t>
       </w:r>
       <w:r>
         <w:rPr>
@@ -3824,7 +4434,43 @@
           <w:rFonts w:ascii="Segoe UI" w:hAnsi="Segoe UI" w:cs="Segoe UI"/>
           <w:szCs w:val="20"/>
         </w:rPr>
-        <w:t xml:space="preserve">, Chidthaisong, A., Diem, P.K., Huo, L., 2021. A Modified Bare Soil Index to Identify Bare Land Features during Agricultural Fallow-Period in Southeast Asia Using Landsat 8. Land 10, 1–17. </w:t>
+        <w:t xml:space="preserve">, </w:t>
+      </w:r>
+      <w:proofErr w:type="spellStart"/>
+      <w:r>
+        <w:rPr>
+          <w:rStyle w:val="StyleBodyTimesNewRoman"/>
+          <w:rFonts w:ascii="Segoe UI" w:hAnsi="Segoe UI" w:cs="Segoe UI"/>
+          <w:szCs w:val="20"/>
+        </w:rPr>
+        <w:t>Chidthaisong</w:t>
+      </w:r>
+      <w:proofErr w:type="spellEnd"/>
+      <w:r>
+        <w:rPr>
+          <w:rStyle w:val="StyleBodyTimesNewRoman"/>
+          <w:rFonts w:ascii="Segoe UI" w:hAnsi="Segoe UI" w:cs="Segoe UI"/>
+          <w:szCs w:val="20"/>
+        </w:rPr>
+        <w:t xml:space="preserve">, A., Diem, P.K., </w:t>
+      </w:r>
+      <w:proofErr w:type="spellStart"/>
+      <w:r>
+        <w:rPr>
+          <w:rStyle w:val="StyleBodyTimesNewRoman"/>
+          <w:rFonts w:ascii="Segoe UI" w:hAnsi="Segoe UI" w:cs="Segoe UI"/>
+          <w:szCs w:val="20"/>
+        </w:rPr>
+        <w:t>Huo</w:t>
+      </w:r>
+      <w:proofErr w:type="spellEnd"/>
+      <w:r>
+        <w:rPr>
+          <w:rStyle w:val="StyleBodyTimesNewRoman"/>
+          <w:rFonts w:ascii="Segoe UI" w:hAnsi="Segoe UI" w:cs="Segoe UI"/>
+          <w:szCs w:val="20"/>
+        </w:rPr>
+        <w:t xml:space="preserve">, L., 2021. A Modified Bare Soil Index to Identify Bare Land Features during Agricultural Fallow-Period in Southeast Asia Using Landsat 8. Land 10, 1–17. </w:t>
       </w:r>
       <w:hyperlink r:id="rId14" w:history="1">
         <w:r>
@@ -3872,7 +4518,25 @@
           <w:rFonts w:ascii="Segoe UI" w:hAnsi="Segoe UI" w:cs="Segoe UI"/>
           <w:szCs w:val="20"/>
         </w:rPr>
-        <w:t xml:space="preserve">, Diep, N.T.H., Iabchoon, S., 2021. Direction of urban expansion in the Bangkok Metropolitan Area, Thailand under the impacts of a national strategy. </w:t>
+        <w:t xml:space="preserve">, Diep, N.T.H., </w:t>
+      </w:r>
+      <w:proofErr w:type="spellStart"/>
+      <w:r>
+        <w:rPr>
+          <w:rStyle w:val="StyleBodyTimesNewRoman"/>
+          <w:rFonts w:ascii="Segoe UI" w:hAnsi="Segoe UI" w:cs="Segoe UI"/>
+          <w:szCs w:val="20"/>
+        </w:rPr>
+        <w:t>Iabchoon</w:t>
+      </w:r>
+      <w:proofErr w:type="spellEnd"/>
+      <w:r>
+        <w:rPr>
+          <w:rStyle w:val="StyleBodyTimesNewRoman"/>
+          <w:rFonts w:ascii="Segoe UI" w:hAnsi="Segoe UI" w:cs="Segoe UI"/>
+          <w:szCs w:val="20"/>
+        </w:rPr>
+        <w:t xml:space="preserve">, S., 2021. Direction of urban expansion in the Bangkok Metropolitan Area, Thailand under the impacts of a national strategy. </w:t>
       </w:r>
       <w:r>
         <w:rPr>
@@ -4121,7 +4785,25 @@
           <w:rFonts w:ascii="Segoe UI" w:hAnsi="Segoe UI" w:cs="Segoe UI"/>
           <w:szCs w:val="20"/>
         </w:rPr>
-        <w:t xml:space="preserve"> Nguyen, T. N. T., &amp; Doan, T. N. (2020). Flood inundation mapping using Sentinel-1A in An Giang province in 2019. Vietnam Journal of Science, Technology and Engineering, 62(4), 36–42. </w:t>
+        <w:t xml:space="preserve"> Nguyen, T. N. T., &amp; Doan, T. N. (2020). Flood inundation mapping using Sentinel-1A in An </w:t>
+      </w:r>
+      <w:proofErr w:type="spellStart"/>
+      <w:r>
+        <w:rPr>
+          <w:rStyle w:val="StyleBodyTimesNewRoman"/>
+          <w:rFonts w:ascii="Segoe UI" w:hAnsi="Segoe UI" w:cs="Segoe UI"/>
+          <w:szCs w:val="20"/>
+        </w:rPr>
+        <w:t>Giang</w:t>
+      </w:r>
+      <w:proofErr w:type="spellEnd"/>
+      <w:r>
+        <w:rPr>
+          <w:rStyle w:val="StyleBodyTimesNewRoman"/>
+          <w:rFonts w:ascii="Segoe UI" w:hAnsi="Segoe UI" w:cs="Segoe UI"/>
+          <w:szCs w:val="20"/>
+        </w:rPr>
+        <w:t xml:space="preserve"> province in 2019. Vietnam Journal of Science, Technology and Engineering, 62(4), 36–42. </w:t>
       </w:r>
       <w:hyperlink r:id="rId18" w:history="1">
         <w:r>
@@ -4198,7 +4880,43 @@
           <w:rFonts w:ascii="Segoe UI" w:hAnsi="Segoe UI" w:cs="Segoe UI"/>
           <w:szCs w:val="20"/>
         </w:rPr>
-        <w:t xml:space="preserve">, Diep, N.T.H., Iabchoon, S., Varnakovida, P., Minh, V.Q., 2019. Analysis of Factors Affecting Urban Heat Island Phenomenon in Bangkok Metropolitan Area, Thailand. </w:t>
+        <w:t xml:space="preserve">, Diep, N.T.H., </w:t>
+      </w:r>
+      <w:proofErr w:type="spellStart"/>
+      <w:r>
+        <w:rPr>
+          <w:rStyle w:val="StyleBodyTimesNewRoman"/>
+          <w:rFonts w:ascii="Segoe UI" w:hAnsi="Segoe UI" w:cs="Segoe UI"/>
+          <w:szCs w:val="20"/>
+        </w:rPr>
+        <w:t>Iabchoon</w:t>
+      </w:r>
+      <w:proofErr w:type="spellEnd"/>
+      <w:r>
+        <w:rPr>
+          <w:rStyle w:val="StyleBodyTimesNewRoman"/>
+          <w:rFonts w:ascii="Segoe UI" w:hAnsi="Segoe UI" w:cs="Segoe UI"/>
+          <w:szCs w:val="20"/>
+        </w:rPr>
+        <w:t xml:space="preserve">, S., </w:t>
+      </w:r>
+      <w:proofErr w:type="spellStart"/>
+      <w:r>
+        <w:rPr>
+          <w:rStyle w:val="StyleBodyTimesNewRoman"/>
+          <w:rFonts w:ascii="Segoe UI" w:hAnsi="Segoe UI" w:cs="Segoe UI"/>
+          <w:szCs w:val="20"/>
+        </w:rPr>
+        <w:t>Varnakovida</w:t>
+      </w:r>
+      <w:proofErr w:type="spellEnd"/>
+      <w:r>
+        <w:rPr>
+          <w:rStyle w:val="StyleBodyTimesNewRoman"/>
+          <w:rFonts w:ascii="Segoe UI" w:hAnsi="Segoe UI" w:cs="Segoe UI"/>
+          <w:szCs w:val="20"/>
+        </w:rPr>
+        <w:t xml:space="preserve">, P., Minh, V.Q., 2019. Analysis of Factors Affecting Urban Heat Island Phenomenon in Bangkok Metropolitan Area, Thailand. </w:t>
       </w:r>
       <w:r>
         <w:rPr>
@@ -4252,7 +4970,25 @@
           <w:rFonts w:ascii="Segoe UI" w:hAnsi="Segoe UI" w:cs="Segoe UI"/>
           <w:szCs w:val="20"/>
         </w:rPr>
-        <w:t xml:space="preserve">Diep, N. T. H., Korsem, T., </w:t>
+        <w:t xml:space="preserve">Diep, N. T. H., </w:t>
+      </w:r>
+      <w:proofErr w:type="spellStart"/>
+      <w:r>
+        <w:rPr>
+          <w:rStyle w:val="StyleBodyTimesNewRoman"/>
+          <w:rFonts w:ascii="Segoe UI" w:hAnsi="Segoe UI" w:cs="Segoe UI"/>
+          <w:szCs w:val="20"/>
+        </w:rPr>
+        <w:t>Korsem</w:t>
+      </w:r>
+      <w:proofErr w:type="spellEnd"/>
+      <w:r>
+        <w:rPr>
+          <w:rStyle w:val="StyleBodyTimesNewRoman"/>
+          <w:rFonts w:ascii="Segoe UI" w:hAnsi="Segoe UI" w:cs="Segoe UI"/>
+          <w:szCs w:val="20"/>
+        </w:rPr>
+        <w:t xml:space="preserve">, T., </w:t>
       </w:r>
       <w:r>
         <w:rPr>
@@ -4270,23 +5006,59 @@
           <w:rFonts w:ascii="Segoe UI" w:hAnsi="Segoe UI" w:cs="Segoe UI"/>
           <w:szCs w:val="20"/>
         </w:rPr>
-        <w:t>, Phonphan, W., &amp; Vo Quang Minh.</w:t>
-      </w:r>
-      <w:r>
-        <w:rPr>
-          <w:rStyle w:val="StyleBodyTimesNewRoman"/>
-          <w:rFonts w:ascii="Segoe UI" w:hAnsi="Segoe UI" w:cs="Segoe UI"/>
-          <w:szCs w:val="20"/>
-        </w:rPr>
         <w:t xml:space="preserve">, </w:t>
       </w:r>
-      <w:r>
-        <w:rPr>
-          <w:rStyle w:val="StyleBodyTimesNewRoman"/>
-          <w:rFonts w:ascii="Segoe UI" w:hAnsi="Segoe UI" w:cs="Segoe UI"/>
-          <w:szCs w:val="20"/>
-        </w:rPr>
-        <w:t xml:space="preserve">2019. Determination of aquaculture distribution by using remote sensing technology in Thanh Phu district, Ben Tre province, Vietnam. Vietnam Journal of Science, Technology and Engineering, 61(2), 35–41. </w:t>
+      <w:proofErr w:type="spellStart"/>
+      <w:r>
+        <w:rPr>
+          <w:rStyle w:val="StyleBodyTimesNewRoman"/>
+          <w:rFonts w:ascii="Segoe UI" w:hAnsi="Segoe UI" w:cs="Segoe UI"/>
+          <w:szCs w:val="20"/>
+        </w:rPr>
+        <w:t>Phonphan</w:t>
+      </w:r>
+      <w:proofErr w:type="spellEnd"/>
+      <w:r>
+        <w:rPr>
+          <w:rStyle w:val="StyleBodyTimesNewRoman"/>
+          <w:rFonts w:ascii="Segoe UI" w:hAnsi="Segoe UI" w:cs="Segoe UI"/>
+          <w:szCs w:val="20"/>
+        </w:rPr>
+        <w:t>, W., &amp; Vo Quang Minh.</w:t>
+      </w:r>
+      <w:r>
+        <w:rPr>
+          <w:rStyle w:val="StyleBodyTimesNewRoman"/>
+          <w:rFonts w:ascii="Segoe UI" w:hAnsi="Segoe UI" w:cs="Segoe UI"/>
+          <w:szCs w:val="20"/>
+        </w:rPr>
+        <w:t xml:space="preserve">, </w:t>
+      </w:r>
+      <w:r>
+        <w:rPr>
+          <w:rStyle w:val="StyleBodyTimesNewRoman"/>
+          <w:rFonts w:ascii="Segoe UI" w:hAnsi="Segoe UI" w:cs="Segoe UI"/>
+          <w:szCs w:val="20"/>
+        </w:rPr>
+        <w:t xml:space="preserve">2019. Determination of aquaculture distribution by using remote sensing technology in Thanh </w:t>
+      </w:r>
+      <w:proofErr w:type="spellStart"/>
+      <w:r>
+        <w:rPr>
+          <w:rStyle w:val="StyleBodyTimesNewRoman"/>
+          <w:rFonts w:ascii="Segoe UI" w:hAnsi="Segoe UI" w:cs="Segoe UI"/>
+          <w:szCs w:val="20"/>
+        </w:rPr>
+        <w:t>Phu</w:t>
+      </w:r>
+      <w:proofErr w:type="spellEnd"/>
+      <w:r>
+        <w:rPr>
+          <w:rStyle w:val="StyleBodyTimesNewRoman"/>
+          <w:rFonts w:ascii="Segoe UI" w:hAnsi="Segoe UI" w:cs="Segoe UI"/>
+          <w:szCs w:val="20"/>
+        </w:rPr>
+        <w:t xml:space="preserve"> district, Ben Tre province, Vietnam. Vietnam Journal of Science, Technology and Engineering, 61(2), 35–41. </w:t>
       </w:r>
       <w:hyperlink r:id="rId20" w:history="1">
         <w:r>
@@ -4353,7 +5125,25 @@
           <w:rFonts w:ascii="Segoe UI" w:hAnsi="Segoe UI" w:cs="Segoe UI"/>
           <w:szCs w:val="20"/>
         </w:rPr>
-        <w:t xml:space="preserve">Diep, N.T.H., Loi, N.T., </w:t>
+        <w:t xml:space="preserve">Diep, N.T.H., </w:t>
+      </w:r>
+      <w:proofErr w:type="spellStart"/>
+      <w:r>
+        <w:rPr>
+          <w:rStyle w:val="StyleBodyTimesNewRoman"/>
+          <w:rFonts w:ascii="Segoe UI" w:hAnsi="Segoe UI" w:cs="Segoe UI"/>
+          <w:szCs w:val="20"/>
+        </w:rPr>
+        <w:t>Loi</w:t>
+      </w:r>
+      <w:proofErr w:type="spellEnd"/>
+      <w:r>
+        <w:rPr>
+          <w:rStyle w:val="StyleBodyTimesNewRoman"/>
+          <w:rFonts w:ascii="Segoe UI" w:hAnsi="Segoe UI" w:cs="Segoe UI"/>
+          <w:szCs w:val="20"/>
+        </w:rPr>
+        <w:t xml:space="preserve">, N.T., </w:t>
       </w:r>
       <w:r>
         <w:rPr>
@@ -4371,7 +5161,61 @@
           <w:rFonts w:ascii="Segoe UI" w:hAnsi="Segoe UI" w:cs="Segoe UI"/>
           <w:szCs w:val="20"/>
         </w:rPr>
-        <w:t xml:space="preserve">, 2018. Monitoring erosion and accretion situation in the coastal zone at Kien Giang province, in: The International Archives of the Photogrammetry, Remote Sensing and Spatial Information Sciences, GeoInformation </w:t>
+        <w:t xml:space="preserve">, 2018. Monitoring erosion and accretion situation in the coastal zone at </w:t>
+      </w:r>
+      <w:proofErr w:type="spellStart"/>
+      <w:r>
+        <w:rPr>
+          <w:rStyle w:val="StyleBodyTimesNewRoman"/>
+          <w:rFonts w:ascii="Segoe UI" w:hAnsi="Segoe UI" w:cs="Segoe UI"/>
+          <w:szCs w:val="20"/>
+        </w:rPr>
+        <w:t>Kien</w:t>
+      </w:r>
+      <w:proofErr w:type="spellEnd"/>
+      <w:r>
+        <w:rPr>
+          <w:rStyle w:val="StyleBodyTimesNewRoman"/>
+          <w:rFonts w:ascii="Segoe UI" w:hAnsi="Segoe UI" w:cs="Segoe UI"/>
+          <w:szCs w:val="20"/>
+        </w:rPr>
+        <w:t xml:space="preserve"> </w:t>
+      </w:r>
+      <w:proofErr w:type="spellStart"/>
+      <w:r>
+        <w:rPr>
+          <w:rStyle w:val="StyleBodyTimesNewRoman"/>
+          <w:rFonts w:ascii="Segoe UI" w:hAnsi="Segoe UI" w:cs="Segoe UI"/>
+          <w:szCs w:val="20"/>
+        </w:rPr>
+        <w:t>Giang</w:t>
+      </w:r>
+      <w:proofErr w:type="spellEnd"/>
+      <w:r>
+        <w:rPr>
+          <w:rStyle w:val="StyleBodyTimesNewRoman"/>
+          <w:rFonts w:ascii="Segoe UI" w:hAnsi="Segoe UI" w:cs="Segoe UI"/>
+          <w:szCs w:val="20"/>
+        </w:rPr>
+        <w:t xml:space="preserve"> province, in: The International Archives of the Photogrammetry, Remote Sensing and Spatial Information Sciences, </w:t>
+      </w:r>
+      <w:proofErr w:type="spellStart"/>
+      <w:r>
+        <w:rPr>
+          <w:rStyle w:val="StyleBodyTimesNewRoman"/>
+          <w:rFonts w:ascii="Segoe UI" w:hAnsi="Segoe UI" w:cs="Segoe UI"/>
+          <w:szCs w:val="20"/>
+        </w:rPr>
+        <w:t>GeoInformation</w:t>
+      </w:r>
+      <w:proofErr w:type="spellEnd"/>
+      <w:r>
+        <w:rPr>
+          <w:rStyle w:val="StyleBodyTimesNewRoman"/>
+          <w:rFonts w:ascii="Segoe UI" w:hAnsi="Segoe UI" w:cs="Segoe UI"/>
+          <w:szCs w:val="20"/>
+        </w:rPr>
+        <w:t xml:space="preserve"> </w:t>
       </w:r>
       <w:r>
         <w:rPr>
@@ -4602,16 +5446,9 @@
           <w:bCs w:val="0"/>
           <w:szCs w:val="20"/>
         </w:rPr>
-        <w:t>Nexus</w:t>
-      </w:r>
-      <w:r>
-        <w:rPr>
-          <w:rStyle w:val="StyleBodyTimesNewRomanBold"/>
-          <w:rFonts w:ascii="Segoe UI" w:hAnsi="Segoe UI" w:cs="Segoe UI"/>
-          <w:b w:val="0"/>
-          <w:bCs w:val="0"/>
-          <w:szCs w:val="20"/>
-        </w:rPr>
+        <w:t>Nexus between Urbanization, Climate change, and Urban Surface Temperature: Evidence in Bangkok and Ho Chi Minh City” at the</w:t>
+      </w:r>
+      <w:r>
         <w:t xml:space="preserve"> </w:t>
       </w:r>
       <w:r>
@@ -4622,90 +5459,7 @@
           <w:bCs w:val="0"/>
           <w:szCs w:val="20"/>
         </w:rPr>
-        <w:t>between Urbanization, Climate change, and Urban Surface Temperature:</w:t>
-      </w:r>
-      <w:r>
-        <w:rPr>
-          <w:rStyle w:val="StyleBodyTimesNewRomanBold"/>
-          <w:rFonts w:ascii="Segoe UI" w:hAnsi="Segoe UI" w:cs="Segoe UI"/>
-          <w:b w:val="0"/>
-          <w:bCs w:val="0"/>
-          <w:szCs w:val="20"/>
-        </w:rPr>
-        <w:t xml:space="preserve"> </w:t>
-      </w:r>
-      <w:r>
-        <w:rPr>
-          <w:rStyle w:val="StyleBodyTimesNewRomanBold"/>
-          <w:rFonts w:ascii="Segoe UI" w:hAnsi="Segoe UI" w:cs="Segoe UI"/>
-          <w:b w:val="0"/>
-          <w:bCs w:val="0"/>
-          <w:szCs w:val="20"/>
-        </w:rPr>
-        <w:t>Evidence in Bangkok and Ho Chi Minh City</w:t>
-      </w:r>
-      <w:r>
-        <w:rPr>
-          <w:rStyle w:val="StyleBodyTimesNewRomanBold"/>
-          <w:rFonts w:ascii="Segoe UI" w:hAnsi="Segoe UI" w:cs="Segoe UI"/>
-          <w:b w:val="0"/>
-          <w:bCs w:val="0"/>
-          <w:szCs w:val="20"/>
-        </w:rPr>
-        <w:t>” at the</w:t>
-      </w:r>
-      <w:r>
-        <w:t xml:space="preserve"> </w:t>
-      </w:r>
-      <w:r>
-        <w:rPr>
-          <w:rStyle w:val="StyleBodyTimesNewRomanBold"/>
-          <w:rFonts w:ascii="Segoe UI" w:hAnsi="Segoe UI" w:cs="Segoe UI"/>
-          <w:b w:val="0"/>
-          <w:bCs w:val="0"/>
-          <w:szCs w:val="20"/>
-        </w:rPr>
-        <w:t>Workshop on Urbanization and Urban</w:t>
-      </w:r>
-      <w:r>
-        <w:rPr>
-          <w:rStyle w:val="StyleBodyTimesNewRomanBold"/>
-          <w:rFonts w:ascii="Segoe UI" w:hAnsi="Segoe UI" w:cs="Segoe UI"/>
-          <w:b w:val="0"/>
-          <w:bCs w:val="0"/>
-          <w:szCs w:val="20"/>
-        </w:rPr>
-        <w:t xml:space="preserve"> </w:t>
-      </w:r>
-      <w:r>
-        <w:rPr>
-          <w:rStyle w:val="StyleBodyTimesNewRomanBold"/>
-          <w:rFonts w:ascii="Segoe UI" w:hAnsi="Segoe UI" w:cs="Segoe UI"/>
-          <w:b w:val="0"/>
-          <w:bCs w:val="0"/>
-          <w:szCs w:val="20"/>
-        </w:rPr>
-        <w:t>Morphology Modeling</w:t>
-      </w:r>
-      <w:r>
-        <w:rPr>
-          <w:rStyle w:val="StyleBodyTimesNewRomanBold"/>
-          <w:rFonts w:ascii="Segoe UI" w:hAnsi="Segoe UI" w:cs="Segoe UI"/>
-          <w:b w:val="0"/>
-          <w:bCs w:val="0"/>
-          <w:szCs w:val="20"/>
-        </w:rPr>
-        <w:t xml:space="preserve"> </w:t>
-      </w:r>
-      <w:r>
-        <w:rPr>
-          <w:rStyle w:val="StyleBodyTimesNewRomanBold"/>
-          <w:rFonts w:ascii="Segoe UI" w:hAnsi="Segoe UI" w:cs="Segoe UI"/>
-          <w:b w:val="0"/>
-          <w:bCs w:val="0"/>
-          <w:szCs w:val="20"/>
-        </w:rPr>
-        <w:t>focusing on mega urban regions</w:t>
+        <w:t>Workshop on Urbanization and Urban Morphology Modeling focusing on mega urban regions</w:t>
       </w:r>
       <w:r>
         <w:rPr>
@@ -4888,7 +5642,51 @@
           <w:bCs w:val="0"/>
           <w:szCs w:val="20"/>
         </w:rPr>
-        <w:t>“Google Earth Engine: from basic” for master students of Land Management in Can Tho University. Can Tho city, Vietnam (</w:t>
+        <w:t xml:space="preserve">“Google Earth Engine: from basic” for master students of Land Management in Can </w:t>
+      </w:r>
+      <w:proofErr w:type="spellStart"/>
+      <w:r>
+        <w:rPr>
+          <w:rStyle w:val="StyleBodyTimesNewRomanBold"/>
+          <w:rFonts w:ascii="Segoe UI" w:hAnsi="Segoe UI" w:cs="Segoe UI"/>
+          <w:b w:val="0"/>
+          <w:bCs w:val="0"/>
+          <w:szCs w:val="20"/>
+        </w:rPr>
+        <w:t>Tho</w:t>
+      </w:r>
+      <w:proofErr w:type="spellEnd"/>
+      <w:r>
+        <w:rPr>
+          <w:rStyle w:val="StyleBodyTimesNewRomanBold"/>
+          <w:rFonts w:ascii="Segoe UI" w:hAnsi="Segoe UI" w:cs="Segoe UI"/>
+          <w:b w:val="0"/>
+          <w:bCs w:val="0"/>
+          <w:szCs w:val="20"/>
+        </w:rPr>
+        <w:t xml:space="preserve"> University. Can </w:t>
+      </w:r>
+      <w:proofErr w:type="spellStart"/>
+      <w:r>
+        <w:rPr>
+          <w:rStyle w:val="StyleBodyTimesNewRomanBold"/>
+          <w:rFonts w:ascii="Segoe UI" w:hAnsi="Segoe UI" w:cs="Segoe UI"/>
+          <w:b w:val="0"/>
+          <w:bCs w:val="0"/>
+          <w:szCs w:val="20"/>
+        </w:rPr>
+        <w:t>Tho</w:t>
+      </w:r>
+      <w:proofErr w:type="spellEnd"/>
+      <w:r>
+        <w:rPr>
+          <w:rStyle w:val="StyleBodyTimesNewRomanBold"/>
+          <w:rFonts w:ascii="Segoe UI" w:hAnsi="Segoe UI" w:cs="Segoe UI"/>
+          <w:b w:val="0"/>
+          <w:bCs w:val="0"/>
+          <w:szCs w:val="20"/>
+        </w:rPr>
+        <w:t xml:space="preserve"> city, Vietnam (</w:t>
       </w:r>
       <w:r>
         <w:rPr>
@@ -5016,7 +5814,25 @@
           <w:rFonts w:ascii="Segoe UI" w:hAnsi="Segoe UI" w:cs="Segoe UI"/>
           <w:szCs w:val="20"/>
         </w:rPr>
-        <w:t>“InVEST – Urban Cooling Model and Applications” at KMUTT Steering Committee for Carbon Neutrality by 2040. KMUTT, Thailand (23/06/2021).</w:t>
+        <w:t>“</w:t>
+      </w:r>
+      <w:proofErr w:type="spellStart"/>
+      <w:r>
+        <w:rPr>
+          <w:rStyle w:val="StyleBodyTimesNewRoman"/>
+          <w:rFonts w:ascii="Segoe UI" w:hAnsi="Segoe UI" w:cs="Segoe UI"/>
+          <w:szCs w:val="20"/>
+        </w:rPr>
+        <w:t>InVEST</w:t>
+      </w:r>
+      <w:proofErr w:type="spellEnd"/>
+      <w:r>
+        <w:rPr>
+          <w:rStyle w:val="StyleBodyTimesNewRoman"/>
+          <w:rFonts w:ascii="Segoe UI" w:hAnsi="Segoe UI" w:cs="Segoe UI"/>
+          <w:szCs w:val="20"/>
+        </w:rPr>
+        <w:t xml:space="preserve"> – Urban Cooling Model and Applications” at KMUTT Steering Committee for Carbon Neutrality by 2040. KMUTT, Thailand (23/06/2021).</w:t>
       </w:r>
     </w:p>
     <w:p>
@@ -5057,7 +5873,25 @@
           <w:rFonts w:ascii="Segoe UI" w:hAnsi="Segoe UI" w:cs="Segoe UI"/>
           <w:szCs w:val="20"/>
         </w:rPr>
-        <w:t>“Mapping Cultural Ecosystem Services using Public Participatory Mapping” at training on Approaches to Evaluating Ecosystem Services. Can Tho University, Vietnam (18/06/2021).</w:t>
+        <w:t xml:space="preserve">“Mapping Cultural Ecosystem Services using Public Participatory Mapping” at training on Approaches to Evaluating Ecosystem Services. Can </w:t>
+      </w:r>
+      <w:proofErr w:type="spellStart"/>
+      <w:r>
+        <w:rPr>
+          <w:rStyle w:val="StyleBodyTimesNewRoman"/>
+          <w:rFonts w:ascii="Segoe UI" w:hAnsi="Segoe UI" w:cs="Segoe UI"/>
+          <w:szCs w:val="20"/>
+        </w:rPr>
+        <w:t>Tho</w:t>
+      </w:r>
+      <w:proofErr w:type="spellEnd"/>
+      <w:r>
+        <w:rPr>
+          <w:rStyle w:val="StyleBodyTimesNewRoman"/>
+          <w:rFonts w:ascii="Segoe UI" w:hAnsi="Segoe UI" w:cs="Segoe UI"/>
+          <w:szCs w:val="20"/>
+        </w:rPr>
+        <w:t xml:space="preserve"> University, Vietnam (18/06/2021).</w:t>
       </w:r>
     </w:p>
     <w:p>
@@ -5199,7 +6033,29 @@
           <w:bCs w:val="0"/>
           <w:szCs w:val="20"/>
         </w:rPr>
-        <w:t>”. South/Southeast Asia Research Initiative (SARI), Land cover/land use Change Program, NASA and Prince of Songkla University (Phuket, Thailand).</w:t>
+        <w:t xml:space="preserve">”. South/Southeast Asia Research Initiative (SARI), Land cover/land use Change Program, NASA and Prince of </w:t>
+      </w:r>
+      <w:proofErr w:type="spellStart"/>
+      <w:r>
+        <w:rPr>
+          <w:rStyle w:val="StyleBodyTimesNewRomanBold"/>
+          <w:rFonts w:ascii="Segoe UI" w:hAnsi="Segoe UI" w:cs="Segoe UI"/>
+          <w:b w:val="0"/>
+          <w:bCs w:val="0"/>
+          <w:szCs w:val="20"/>
+        </w:rPr>
+        <w:t>Songkla</w:t>
+      </w:r>
+      <w:proofErr w:type="spellEnd"/>
+      <w:r>
+        <w:rPr>
+          <w:rStyle w:val="StyleBodyTimesNewRomanBold"/>
+          <w:rFonts w:ascii="Segoe UI" w:hAnsi="Segoe UI" w:cs="Segoe UI"/>
+          <w:b w:val="0"/>
+          <w:bCs w:val="0"/>
+          <w:szCs w:val="20"/>
+        </w:rPr>
+        <w:t xml:space="preserve"> University (Phuket, Thailand).</w:t>
       </w:r>
     </w:p>
     <w:p>
@@ -5250,7 +6106,51 @@
           <w:bCs w:val="0"/>
           <w:szCs w:val="20"/>
         </w:rPr>
-        <w:t>”. Nagasaki University and Can Tho University (Can Tho, Vietnam).</w:t>
+        <w:t xml:space="preserve">”. Nagasaki University and Can </w:t>
+      </w:r>
+      <w:proofErr w:type="spellStart"/>
+      <w:r>
+        <w:rPr>
+          <w:rStyle w:val="StyleBodyTimesNewRomanBold"/>
+          <w:rFonts w:ascii="Segoe UI" w:hAnsi="Segoe UI" w:cs="Segoe UI"/>
+          <w:b w:val="0"/>
+          <w:bCs w:val="0"/>
+          <w:szCs w:val="20"/>
+        </w:rPr>
+        <w:t>Tho</w:t>
+      </w:r>
+      <w:proofErr w:type="spellEnd"/>
+      <w:r>
+        <w:rPr>
+          <w:rStyle w:val="StyleBodyTimesNewRomanBold"/>
+          <w:rFonts w:ascii="Segoe UI" w:hAnsi="Segoe UI" w:cs="Segoe UI"/>
+          <w:b w:val="0"/>
+          <w:bCs w:val="0"/>
+          <w:szCs w:val="20"/>
+        </w:rPr>
+        <w:t xml:space="preserve"> University (Can </w:t>
+      </w:r>
+      <w:proofErr w:type="spellStart"/>
+      <w:r>
+        <w:rPr>
+          <w:rStyle w:val="StyleBodyTimesNewRomanBold"/>
+          <w:rFonts w:ascii="Segoe UI" w:hAnsi="Segoe UI" w:cs="Segoe UI"/>
+          <w:b w:val="0"/>
+          <w:bCs w:val="0"/>
+          <w:szCs w:val="20"/>
+        </w:rPr>
+        <w:t>Tho</w:t>
+      </w:r>
+      <w:proofErr w:type="spellEnd"/>
+      <w:r>
+        <w:rPr>
+          <w:rStyle w:val="StyleBodyTimesNewRomanBold"/>
+          <w:rFonts w:ascii="Segoe UI" w:hAnsi="Segoe UI" w:cs="Segoe UI"/>
+          <w:b w:val="0"/>
+          <w:bCs w:val="0"/>
+          <w:szCs w:val="20"/>
+        </w:rPr>
+        <w:t>, Vietnam).</w:t>
       </w:r>
     </w:p>
     <w:p>
@@ -5352,7 +6252,29 @@
           <w:bCs w:val="0"/>
           <w:szCs w:val="20"/>
         </w:rPr>
-        <w:t>”. Asian water platform 2018 - WANASEA (Can Tho, Vietnam).</w:t>
+        <w:t xml:space="preserve">”. Asian water platform 2018 - WANASEA (Can </w:t>
+      </w:r>
+      <w:proofErr w:type="spellStart"/>
+      <w:r>
+        <w:rPr>
+          <w:rStyle w:val="StyleBodyTimesNewRomanBold"/>
+          <w:rFonts w:ascii="Segoe UI" w:hAnsi="Segoe UI" w:cs="Segoe UI"/>
+          <w:b w:val="0"/>
+          <w:bCs w:val="0"/>
+          <w:szCs w:val="20"/>
+        </w:rPr>
+        <w:t>Tho</w:t>
+      </w:r>
+      <w:proofErr w:type="spellEnd"/>
+      <w:r>
+        <w:rPr>
+          <w:rStyle w:val="StyleBodyTimesNewRomanBold"/>
+          <w:rFonts w:ascii="Segoe UI" w:hAnsi="Segoe UI" w:cs="Segoe UI"/>
+          <w:b w:val="0"/>
+          <w:bCs w:val="0"/>
+          <w:szCs w:val="20"/>
+        </w:rPr>
+        <w:t>, Vietnam).</w:t>
       </w:r>
     </w:p>
     <w:p>
@@ -5556,7 +6478,29 @@
           <w:bCs w:val="0"/>
           <w:szCs w:val="20"/>
         </w:rPr>
-        <w:t>”. AITVN (Can Tho, Vietnam).</w:t>
+        <w:t xml:space="preserve">”. AITVN (Can </w:t>
+      </w:r>
+      <w:proofErr w:type="spellStart"/>
+      <w:r>
+        <w:rPr>
+          <w:rStyle w:val="StyleBodyTimesNewRomanBold"/>
+          <w:rFonts w:ascii="Segoe UI" w:hAnsi="Segoe UI" w:cs="Segoe UI"/>
+          <w:b w:val="0"/>
+          <w:bCs w:val="0"/>
+          <w:szCs w:val="20"/>
+        </w:rPr>
+        <w:t>Tho</w:t>
+      </w:r>
+      <w:proofErr w:type="spellEnd"/>
+      <w:r>
+        <w:rPr>
+          <w:rStyle w:val="StyleBodyTimesNewRomanBold"/>
+          <w:rFonts w:ascii="Segoe UI" w:hAnsi="Segoe UI" w:cs="Segoe UI"/>
+          <w:b w:val="0"/>
+          <w:bCs w:val="0"/>
+          <w:szCs w:val="20"/>
+        </w:rPr>
+        <w:t>, Vietnam).</w:t>
       </w:r>
     </w:p>
     <w:p>
@@ -5657,7 +6601,51 @@
           <w:bCs w:val="0"/>
           <w:szCs w:val="20"/>
         </w:rPr>
-        <w:t>“Land resource Assessment for Sustainable Development of Agriculture - Forestry - Fisheries and Socio-economic development in An Bien District, Kien Giang Province” (2020). Duty: Remote sensing Technical Assistance.</w:t>
+        <w:t xml:space="preserve">“Land resource Assessment for Sustainable Development of Agriculture - Forestry - Fisheries and Socio-economic development in An Bien District, </w:t>
+      </w:r>
+      <w:proofErr w:type="spellStart"/>
+      <w:r>
+        <w:rPr>
+          <w:rStyle w:val="StyleBodyTimesNewRomanBold"/>
+          <w:rFonts w:ascii="Segoe UI" w:hAnsi="Segoe UI" w:cs="Segoe UI"/>
+          <w:b w:val="0"/>
+          <w:bCs w:val="0"/>
+          <w:szCs w:val="20"/>
+        </w:rPr>
+        <w:t>Kien</w:t>
+      </w:r>
+      <w:proofErr w:type="spellEnd"/>
+      <w:r>
+        <w:rPr>
+          <w:rStyle w:val="StyleBodyTimesNewRomanBold"/>
+          <w:rFonts w:ascii="Segoe UI" w:hAnsi="Segoe UI" w:cs="Segoe UI"/>
+          <w:b w:val="0"/>
+          <w:bCs w:val="0"/>
+          <w:szCs w:val="20"/>
+        </w:rPr>
+        <w:t xml:space="preserve"> </w:t>
+      </w:r>
+      <w:proofErr w:type="spellStart"/>
+      <w:r>
+        <w:rPr>
+          <w:rStyle w:val="StyleBodyTimesNewRomanBold"/>
+          <w:rFonts w:ascii="Segoe UI" w:hAnsi="Segoe UI" w:cs="Segoe UI"/>
+          <w:b w:val="0"/>
+          <w:bCs w:val="0"/>
+          <w:szCs w:val="20"/>
+        </w:rPr>
+        <w:t>Giang</w:t>
+      </w:r>
+      <w:proofErr w:type="spellEnd"/>
+      <w:r>
+        <w:rPr>
+          <w:rStyle w:val="StyleBodyTimesNewRomanBold"/>
+          <w:rFonts w:ascii="Segoe UI" w:hAnsi="Segoe UI" w:cs="Segoe UI"/>
+          <w:b w:val="0"/>
+          <w:bCs w:val="0"/>
+          <w:szCs w:val="20"/>
+        </w:rPr>
+        <w:t xml:space="preserve"> Province” (2020). Duty: Remote sensing Technical Assistance.</w:t>
       </w:r>
     </w:p>
     <w:p>
@@ -5686,7 +6674,29 @@
           <w:bCs w:val="0"/>
           <w:szCs w:val="20"/>
         </w:rPr>
-        <w:t>Can Tho University Improvement Project (2017-2021). Co-funded by JICA and Japanese ODA loan. Duties: Proposal Development (03 branch topics) &amp; Implementation (subproject ODA-E8).</w:t>
+        <w:t xml:space="preserve">Can </w:t>
+      </w:r>
+      <w:proofErr w:type="spellStart"/>
+      <w:r>
+        <w:rPr>
+          <w:rStyle w:val="StyleBodyTimesNewRomanBold"/>
+          <w:rFonts w:ascii="Segoe UI" w:hAnsi="Segoe UI" w:cs="Segoe UI"/>
+          <w:b w:val="0"/>
+          <w:bCs w:val="0"/>
+          <w:szCs w:val="20"/>
+        </w:rPr>
+        <w:t>Tho</w:t>
+      </w:r>
+      <w:proofErr w:type="spellEnd"/>
+      <w:r>
+        <w:rPr>
+          <w:rStyle w:val="StyleBodyTimesNewRomanBold"/>
+          <w:rFonts w:ascii="Segoe UI" w:hAnsi="Segoe UI" w:cs="Segoe UI"/>
+          <w:b w:val="0"/>
+          <w:bCs w:val="0"/>
+          <w:szCs w:val="20"/>
+        </w:rPr>
+        <w:t xml:space="preserve"> University Improvement Project (2017-2021). Co-funded by JICA and Japanese ODA loan. Duties: Proposal Development (03 branch topics) &amp; Implementation (subproject ODA-E8).</w:t>
       </w:r>
     </w:p>
     <w:p>
@@ -5744,7 +6754,29 @@
           <w:bCs w:val="0"/>
           <w:szCs w:val="20"/>
         </w:rPr>
-        <w:t>“Solution for Cloud removal on MODIS time to Assess Variations of Rice crop Structures in the Mekong Delta region, Vietnam”. Funded by Can Tho University (2017-2018). Duty: Member.</w:t>
+        <w:t xml:space="preserve">“Solution for Cloud removal on MODIS time to Assess Variations of Rice crop Structures in the Mekong Delta region, Vietnam”. Funded by Can </w:t>
+      </w:r>
+      <w:proofErr w:type="spellStart"/>
+      <w:r>
+        <w:rPr>
+          <w:rStyle w:val="StyleBodyTimesNewRomanBold"/>
+          <w:rFonts w:ascii="Segoe UI" w:hAnsi="Segoe UI" w:cs="Segoe UI"/>
+          <w:b w:val="0"/>
+          <w:bCs w:val="0"/>
+          <w:szCs w:val="20"/>
+        </w:rPr>
+        <w:t>Tho</w:t>
+      </w:r>
+      <w:proofErr w:type="spellEnd"/>
+      <w:r>
+        <w:rPr>
+          <w:rStyle w:val="StyleBodyTimesNewRomanBold"/>
+          <w:rFonts w:ascii="Segoe UI" w:hAnsi="Segoe UI" w:cs="Segoe UI"/>
+          <w:b w:val="0"/>
+          <w:bCs w:val="0"/>
+          <w:szCs w:val="20"/>
+        </w:rPr>
+        <w:t xml:space="preserve"> University (2017-2018). Duty: Member.</w:t>
       </w:r>
     </w:p>
     <w:p>
@@ -5944,13 +6976,23 @@
           <w:szCs w:val="20"/>
         </w:rPr>
       </w:pPr>
-      <w:r>
-        <w:rPr>
-          <w:rStyle w:val="StyleBodyTimesNewRoman"/>
-          <w:rFonts w:ascii="Segoe UI" w:hAnsi="Segoe UI" w:cs="Segoe UI"/>
-          <w:szCs w:val="20"/>
-        </w:rPr>
-        <w:t>Heliyon, Elsevier</w:t>
+      <w:proofErr w:type="spellStart"/>
+      <w:r>
+        <w:rPr>
+          <w:rStyle w:val="StyleBodyTimesNewRoman"/>
+          <w:rFonts w:ascii="Segoe UI" w:hAnsi="Segoe UI" w:cs="Segoe UI"/>
+          <w:szCs w:val="20"/>
+        </w:rPr>
+        <w:t>Heliyon</w:t>
+      </w:r>
+      <w:proofErr w:type="spellEnd"/>
+      <w:r>
+        <w:rPr>
+          <w:rStyle w:val="StyleBodyTimesNewRoman"/>
+          <w:rFonts w:ascii="Segoe UI" w:hAnsi="Segoe UI" w:cs="Segoe UI"/>
+          <w:szCs w:val="20"/>
+        </w:rPr>
+        <w:t>, Elsevier</w:t>
       </w:r>
     </w:p>
     <w:p>
@@ -6152,7 +7194,29 @@
           <w:bCs w:val="0"/>
           <w:szCs w:val="20"/>
         </w:rPr>
-        <w:t>ENVI, Ecognition, SNAP, Google Earth Engine.</w:t>
+        <w:t xml:space="preserve">ENVI, </w:t>
+      </w:r>
+      <w:proofErr w:type="spellStart"/>
+      <w:r>
+        <w:rPr>
+          <w:rStyle w:val="StyleBodyTimesNewRomanBold"/>
+          <w:rFonts w:ascii="Segoe UI" w:hAnsi="Segoe UI" w:cs="Segoe UI"/>
+          <w:b w:val="0"/>
+          <w:bCs w:val="0"/>
+          <w:szCs w:val="20"/>
+        </w:rPr>
+        <w:t>Ecognition</w:t>
+      </w:r>
+      <w:proofErr w:type="spellEnd"/>
+      <w:r>
+        <w:rPr>
+          <w:rStyle w:val="StyleBodyTimesNewRomanBold"/>
+          <w:rFonts w:ascii="Segoe UI" w:hAnsi="Segoe UI" w:cs="Segoe UI"/>
+          <w:b w:val="0"/>
+          <w:bCs w:val="0"/>
+          <w:szCs w:val="20"/>
+        </w:rPr>
+        <w:t>, SNAP, Google Earth Engine.</w:t>
       </w:r>
     </w:p>
     <w:p>
@@ -6174,15 +7238,49 @@
         </w:rPr>
         <w:t xml:space="preserve">GIS: </w:t>
       </w:r>
-      <w:r>
-        <w:rPr>
-          <w:rStyle w:val="StyleBodyTimesNewRomanBold"/>
-          <w:rFonts w:ascii="Segoe UI" w:hAnsi="Segoe UI" w:cs="Segoe UI"/>
-          <w:b w:val="0"/>
-          <w:bCs w:val="0"/>
-          <w:szCs w:val="20"/>
-        </w:rPr>
-        <w:t>AcrGIS, Quantum GIS, Mapinfo, Global Mapper.</w:t>
+      <w:proofErr w:type="spellStart"/>
+      <w:r>
+        <w:rPr>
+          <w:rStyle w:val="StyleBodyTimesNewRomanBold"/>
+          <w:rFonts w:ascii="Segoe UI" w:hAnsi="Segoe UI" w:cs="Segoe UI"/>
+          <w:b w:val="0"/>
+          <w:bCs w:val="0"/>
+          <w:szCs w:val="20"/>
+        </w:rPr>
+        <w:t>AcrGIS</w:t>
+      </w:r>
+      <w:proofErr w:type="spellEnd"/>
+      <w:r>
+        <w:rPr>
+          <w:rStyle w:val="StyleBodyTimesNewRomanBold"/>
+          <w:rFonts w:ascii="Segoe UI" w:hAnsi="Segoe UI" w:cs="Segoe UI"/>
+          <w:b w:val="0"/>
+          <w:bCs w:val="0"/>
+          <w:szCs w:val="20"/>
+        </w:rPr>
+        <w:t xml:space="preserve">, Quantum GIS, </w:t>
+      </w:r>
+      <w:proofErr w:type="spellStart"/>
+      <w:r>
+        <w:rPr>
+          <w:rStyle w:val="StyleBodyTimesNewRomanBold"/>
+          <w:rFonts w:ascii="Segoe UI" w:hAnsi="Segoe UI" w:cs="Segoe UI"/>
+          <w:b w:val="0"/>
+          <w:bCs w:val="0"/>
+          <w:szCs w:val="20"/>
+        </w:rPr>
+        <w:t>Mapinfo</w:t>
+      </w:r>
+      <w:proofErr w:type="spellEnd"/>
+      <w:r>
+        <w:rPr>
+          <w:rStyle w:val="StyleBodyTimesNewRomanBold"/>
+          <w:rFonts w:ascii="Segoe UI" w:hAnsi="Segoe UI" w:cs="Segoe UI"/>
+          <w:b w:val="0"/>
+          <w:bCs w:val="0"/>
+          <w:szCs w:val="20"/>
+        </w:rPr>
+        <w:t>, Global Mapper.</w:t>
       </w:r>
     </w:p>
     <w:p>
@@ -6270,14 +7368,34 @@
         </w:rPr>
         <w:t xml:space="preserve">Dr. </w:t>
       </w:r>
-      <w:r>
-        <w:rPr>
-          <w:rStyle w:val="StyleBodyTimesNewRomanBold"/>
-          <w:rFonts w:ascii="Segoe UI" w:hAnsi="Segoe UI" w:cs="Segoe UI"/>
-          <w:szCs w:val="20"/>
-        </w:rPr>
-        <w:t>Amnat Chidthaisong</w:t>
-      </w:r>
+      <w:proofErr w:type="spellStart"/>
+      <w:r>
+        <w:rPr>
+          <w:rStyle w:val="StyleBodyTimesNewRomanBold"/>
+          <w:rFonts w:ascii="Segoe UI" w:hAnsi="Segoe UI" w:cs="Segoe UI"/>
+          <w:szCs w:val="20"/>
+        </w:rPr>
+        <w:t>Amnat</w:t>
+      </w:r>
+      <w:proofErr w:type="spellEnd"/>
+      <w:r>
+        <w:rPr>
+          <w:rStyle w:val="StyleBodyTimesNewRomanBold"/>
+          <w:rFonts w:ascii="Segoe UI" w:hAnsi="Segoe UI" w:cs="Segoe UI"/>
+          <w:szCs w:val="20"/>
+        </w:rPr>
+        <w:t xml:space="preserve"> </w:t>
+      </w:r>
+      <w:proofErr w:type="spellStart"/>
+      <w:r>
+        <w:rPr>
+          <w:rStyle w:val="StyleBodyTimesNewRomanBold"/>
+          <w:rFonts w:ascii="Segoe UI" w:hAnsi="Segoe UI" w:cs="Segoe UI"/>
+          <w:szCs w:val="20"/>
+        </w:rPr>
+        <w:t>Chidthaisong</w:t>
+      </w:r>
+      <w:proofErr w:type="spellEnd"/>
       <w:r>
         <w:rPr>
           <w:rStyle w:val="StyleBodyTimesNewRoman"/>
@@ -6375,6 +7493,7 @@
         <w:t xml:space="preserve">  / </w:t>
       </w:r>
       <w:hyperlink r:id="rId23" w:history="1">
+        <w:proofErr w:type="spellStart"/>
         <w:r>
           <w:rPr>
             <w:rStyle w:val="Hyperlink"/>
@@ -6383,6 +7502,7 @@
           </w:rPr>
           <w:t>amnat.chi</w:t>
         </w:r>
+        <w:proofErr w:type="spellEnd"/>
         <w:r>
           <w:rPr>
             <w:rStyle w:val="Hyperlink"/>
@@ -6436,7 +7556,29 @@
           <w:bCs/>
           <w:szCs w:val="20"/>
         </w:rPr>
-        <w:t>Dr. Nguyen Thi Hong Diep</w:t>
+        <w:t xml:space="preserve">Dr. Nguyen </w:t>
+      </w:r>
+      <w:proofErr w:type="spellStart"/>
+      <w:r>
+        <w:rPr>
+          <w:rStyle w:val="StyleBodyTimesNewRoman"/>
+          <w:rFonts w:ascii="Segoe UI" w:hAnsi="Segoe UI" w:cs="Segoe UI"/>
+          <w:b/>
+          <w:bCs/>
+          <w:szCs w:val="20"/>
+        </w:rPr>
+        <w:t>Thi</w:t>
+      </w:r>
+      <w:proofErr w:type="spellEnd"/>
+      <w:r>
+        <w:rPr>
+          <w:rStyle w:val="StyleBodyTimesNewRoman"/>
+          <w:rFonts w:ascii="Segoe UI" w:hAnsi="Segoe UI" w:cs="Segoe UI"/>
+          <w:b/>
+          <w:bCs/>
+          <w:szCs w:val="20"/>
+        </w:rPr>
+        <w:t xml:space="preserve"> Hong Diep</w:t>
       </w:r>
       <w:r>
         <w:rPr>
@@ -6480,7 +7622,25 @@
           <w:rFonts w:ascii="Segoe UI" w:hAnsi="Segoe UI" w:cs="Segoe UI"/>
           <w:szCs w:val="20"/>
         </w:rPr>
-        <w:t>Can Tho University, Vietnam</w:t>
+        <w:t xml:space="preserve">Can </w:t>
+      </w:r>
+      <w:proofErr w:type="spellStart"/>
+      <w:r>
+        <w:rPr>
+          <w:rStyle w:val="StyleBodyTimesNewRoman"/>
+          <w:rFonts w:ascii="Segoe UI" w:hAnsi="Segoe UI" w:cs="Segoe UI"/>
+          <w:szCs w:val="20"/>
+        </w:rPr>
+        <w:t>Tho</w:t>
+      </w:r>
+      <w:proofErr w:type="spellEnd"/>
+      <w:r>
+        <w:rPr>
+          <w:rStyle w:val="StyleBodyTimesNewRoman"/>
+          <w:rFonts w:ascii="Segoe UI" w:hAnsi="Segoe UI" w:cs="Segoe UI"/>
+          <w:szCs w:val="20"/>
+        </w:rPr>
+        <w:t xml:space="preserve"> University, Vietnam</w:t>
       </w:r>
     </w:p>
     <w:p>
@@ -6501,6 +7661,7 @@
         <w:t xml:space="preserve">Email: </w:t>
       </w:r>
       <w:hyperlink r:id="rId24" w:history="1">
+        <w:proofErr w:type="spellStart"/>
         <w:r>
           <w:rPr>
             <w:rStyle w:val="Hyperlink"/>
@@ -6509,6 +7670,7 @@
           </w:rPr>
           <w:t>nthdiep</w:t>
         </w:r>
+        <w:proofErr w:type="spellEnd"/>
         <w:r>
           <w:rPr>
             <w:rStyle w:val="Hyperlink"/>
@@ -6564,8 +7726,9 @@
           <w:bCs/>
           <w:szCs w:val="20"/>
         </w:rPr>
-        <w:t>Dr. Phan Kieu Diem</w:t>
-      </w:r>
+        <w:t xml:space="preserve">Dr. Phan </w:t>
+      </w:r>
+      <w:proofErr w:type="spellStart"/>
       <w:r>
         <w:rPr>
           <w:rStyle w:val="StyleBodyTimesNewRoman"/>
@@ -6574,6 +7737,27 @@
           <w:bCs/>
           <w:szCs w:val="20"/>
         </w:rPr>
+        <w:t>Kieu</w:t>
+      </w:r>
+      <w:proofErr w:type="spellEnd"/>
+      <w:r>
+        <w:rPr>
+          <w:rStyle w:val="StyleBodyTimesNewRoman"/>
+          <w:rFonts w:ascii="Segoe UI" w:hAnsi="Segoe UI" w:cs="Segoe UI"/>
+          <w:b/>
+          <w:bCs/>
+          <w:szCs w:val="20"/>
+        </w:rPr>
+        <w:t xml:space="preserve"> Diem</w:t>
+      </w:r>
+      <w:r>
+        <w:rPr>
+          <w:rStyle w:val="StyleBodyTimesNewRoman"/>
+          <w:rFonts w:ascii="Segoe UI" w:hAnsi="Segoe UI" w:cs="Segoe UI"/>
+          <w:b/>
+          <w:bCs/>
+          <w:szCs w:val="20"/>
+        </w:rPr>
         <w:t xml:space="preserve"> </w:t>
       </w:r>
       <w:r>
@@ -6618,7 +7802,25 @@
           <w:rFonts w:ascii="Segoe UI" w:hAnsi="Segoe UI" w:cs="Segoe UI"/>
           <w:szCs w:val="20"/>
         </w:rPr>
-        <w:t>Can Tho University, Vietnam</w:t>
+        <w:t xml:space="preserve">Can </w:t>
+      </w:r>
+      <w:proofErr w:type="spellStart"/>
+      <w:r>
+        <w:rPr>
+          <w:rStyle w:val="StyleBodyTimesNewRoman"/>
+          <w:rFonts w:ascii="Segoe UI" w:hAnsi="Segoe UI" w:cs="Segoe UI"/>
+          <w:szCs w:val="20"/>
+        </w:rPr>
+        <w:t>Tho</w:t>
+      </w:r>
+      <w:proofErr w:type="spellEnd"/>
+      <w:r>
+        <w:rPr>
+          <w:rStyle w:val="StyleBodyTimesNewRoman"/>
+          <w:rFonts w:ascii="Segoe UI" w:hAnsi="Segoe UI" w:cs="Segoe UI"/>
+          <w:szCs w:val="20"/>
+        </w:rPr>
+        <w:t xml:space="preserve"> University, Vietnam</w:t>
       </w:r>
     </w:p>
     <w:p>
@@ -6639,6 +7841,7 @@
         <w:t xml:space="preserve">Email: </w:t>
       </w:r>
       <w:hyperlink r:id="rId25" w:history="1">
+        <w:proofErr w:type="spellStart"/>
         <w:r>
           <w:rPr>
             <w:rStyle w:val="Hyperlink"/>
@@ -6647,6 +7850,7 @@
           </w:rPr>
           <w:t>pkdiem</w:t>
         </w:r>
+        <w:proofErr w:type="spellEnd"/>
         <w:r>
           <w:rPr>
             <w:rStyle w:val="Hyperlink"/>
@@ -6710,8 +7914,42 @@
           <w:bCs/>
           <w:szCs w:val="20"/>
         </w:rPr>
-        <w:t>Dr. Rungnapa Kaewthongrach</w:t>
-      </w:r>
+        <w:t xml:space="preserve">Dr. </w:t>
+      </w:r>
+      <w:proofErr w:type="spellStart"/>
+      <w:r>
+        <w:rPr>
+          <w:rStyle w:val="StyleBodyTimesNewRoman"/>
+          <w:rFonts w:ascii="Segoe UI" w:hAnsi="Segoe UI" w:cs="Segoe UI"/>
+          <w:b/>
+          <w:bCs/>
+          <w:szCs w:val="20"/>
+        </w:rPr>
+        <w:t>Rungnapa</w:t>
+      </w:r>
+      <w:proofErr w:type="spellEnd"/>
+      <w:r>
+        <w:rPr>
+          <w:rStyle w:val="StyleBodyTimesNewRoman"/>
+          <w:rFonts w:ascii="Segoe UI" w:hAnsi="Segoe UI" w:cs="Segoe UI"/>
+          <w:b/>
+          <w:bCs/>
+          <w:szCs w:val="20"/>
+        </w:rPr>
+        <w:t xml:space="preserve"> </w:t>
+      </w:r>
+      <w:proofErr w:type="spellStart"/>
+      <w:r>
+        <w:rPr>
+          <w:rStyle w:val="StyleBodyTimesNewRoman"/>
+          <w:rFonts w:ascii="Segoe UI" w:hAnsi="Segoe UI" w:cs="Segoe UI"/>
+          <w:b/>
+          <w:bCs/>
+          <w:szCs w:val="20"/>
+        </w:rPr>
+        <w:t>Kaewthongrach</w:t>
+      </w:r>
+      <w:proofErr w:type="spellEnd"/>
     </w:p>
     <w:p>
       <w:pPr>
@@ -6772,6 +8010,7 @@
         <w:t xml:space="preserve">Email: </w:t>
       </w:r>
       <w:hyperlink r:id="rId26" w:history="1">
+        <w:proofErr w:type="spellStart"/>
         <w:r>
           <w:rPr>
             <w:rStyle w:val="Hyperlink"/>
@@ -6780,6 +8019,7 @@
           </w:rPr>
           <w:t>rungnapa.kpp</w:t>
         </w:r>
+        <w:proofErr w:type="spellEnd"/>
         <w:r>
           <w:rPr>
             <w:rStyle w:val="Hyperlink"/>
@@ -7042,14 +8282,14 @@
         <v:path o:extrusionok="f" gradientshapeok="t" o:connecttype="rect"/>
         <o:lock v:ext="edit" aspectratio="t"/>
       </v:shapetype>
-      <v:shape id="_x0000_i3372" type="#_x0000_t75" alt="Internet with solid fill" style="width:14.4pt;height:10.8pt;visibility:visible" o:gfxdata="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" o:bullet="t">
+      <v:shape id="_x0000_i1164" type="#_x0000_t75" alt="Internet with solid fill" style="width:14.4pt;height:10.8pt;visibility:visible" o:gfxdata="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" o:bullet="t">
         <v:imagedata r:id="rId1" o:title="" croptop="-11747f" cropbottom="-11747f"/>
       </v:shape>
     </w:pict>
   </w:numPicBullet>
   <w:numPicBullet w:numPicBulletId="1">
     <w:pict>
-      <v:shape id="_x0000_i3373" type="#_x0000_t75" alt="Smart Phone with solid fill" style="width:9.6pt;height:14.4pt;visibility:visible" o:gfxdata="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" o:bullet="t">
+      <v:shape id="_x0000_i1165" type="#_x0000_t75" alt="Smart Phone with solid fill" style="width:9.6pt;height:14.4pt;visibility:visible" o:gfxdata="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" o:bullet="t">
         <v:imagedata r:id="rId2" o:title="" cropleft="-.25" cropright="-.25"/>
       </v:shape>
     </w:pict>
